--- a/TeamDocs/Documents/Tutorial Order.docx
+++ b/TeamDocs/Documents/Tutorial Order.docx
@@ -251,6 +251,84 @@
       <w:r>
         <w:t>], change text</w:t>
       </w:r>
+    </w:p>
+    <w:p>
+      <w:r>
+        <w:t>On seventh building placement</w:t>
+      </w:r>
+      <w:r>
+        <w:br/>
+        <w:t>Tell them to press an existing building</w:t>
+      </w:r>
+      <w:r>
+        <w:br/>
+        <w:t>Set building bar to have all options again</w:t>
+      </w:r>
+      <w:r>
+        <w:br/>
+        <w:t>Activate zoom slider</w:t>
+      </w:r>
+    </w:p>
+    <w:p>
+      <w:r>
+        <w:t>On clicking on a building</w:t>
+      </w:r>
+      <w:r>
+        <w:br/>
+        <w:t>Set text to tell them to destroy it</w:t>
+      </w:r>
+    </w:p>
+    <w:p/>
+    <w:p>
+      <w:r>
+        <w:lastRenderedPageBreak/>
+        <w:t>Wait 6 seconds</w:t>
+      </w:r>
+      <w:r>
+        <w:br/>
+        <w:t>Set text to tell them to zoom out and explore</w:t>
+      </w:r>
+    </w:p>
+    <w:p>
+      <w:r>
+        <w:t xml:space="preserve">Once interacted with zoom bar, activate timer </w:t>
+      </w:r>
+    </w:p>
+    <w:p>
+      <w:r>
+        <w:t>On 8</w:t>
+      </w:r>
+      <w:r>
+        <w:rPr>
+          <w:vertAlign w:val="superscript"/>
+        </w:rPr>
+        <w:t>th</w:t>
+      </w:r>
+      <w:r>
+        <w:t xml:space="preserve"> building placement</w:t>
+      </w:r>
+      <w:r>
+        <w:br/>
+        <w:t>Set tutorial to done</w:t>
+      </w:r>
+      <w:r>
+        <w:br/>
+        <w:t xml:space="preserve">Start </w:t>
+      </w:r>
+      <w:proofErr w:type="spellStart"/>
+      <w:r>
+        <w:t>questchanger</w:t>
+      </w:r>
+      <w:proofErr w:type="spellEnd"/>
+      <w:r>
+        <w:br/>
+        <w:t xml:space="preserve">Unsubscribe from </w:t>
+      </w:r>
+      <w:proofErr w:type="spellStart"/>
+      <w:r>
+        <w:t>onbuildingplaced</w:t>
+      </w:r>
+      <w:proofErr w:type="spellEnd"/>
     </w:p>
     <w:sectPr>
       <w:pgSz w:w="12240" w:h="15840"/>
